--- a/media/files/rifa/2018 RIFA Monthly Reporting Template.docx
+++ b/media/files/rifa/2018 RIFA Monthly Reporting Template.docx
@@ -893,15 +893,7 @@
               <w:rPr>
                 <w:b/>
               </w:rPr>
-              <w:t>Reduce gaps in knowledge about the sociocultural a</w:t>
-            </w:r>
-            <w:bookmarkStart w:id="0" w:name="_GoBack"/>
-            <w:bookmarkEnd w:id="0"/>
-            <w:r>
-              <w:rPr>
-                <w:b/>
-              </w:rPr>
-              <w:t>nd non-technical challenges to participation in irrigation development.</w:t>
+              <w:t>Reduce gaps in knowledge about the sociocultural and non-technical challenges to participation in irrigation development.</w:t>
             </w:r>
           </w:p>
         </w:tc>
@@ -1795,6 +1787,26 @@
           <w:lang w:val="en-US"/>
         </w:rPr>
         <w:t xml:space="preserve"> other deliverables as separate attachments along with your report.</w:t>
+      </w:r>
+      <w:r>
+        <w:rPr>
+          <w:rFonts w:ascii="Times" w:hAnsi="Times"/>
+          <w:i/>
+          <w:color w:val="222222"/>
+          <w:lang w:val="en-US"/>
+        </w:rPr>
+        <w:t xml:space="preserve"> Please provide a short description of each photo here:</w:t>
+      </w:r>
+      <w:bookmarkStart w:id="0" w:name="_GoBack"/>
+      <w:bookmarkEnd w:id="0"/>
+      <w:r>
+        <w:rPr>
+          <w:rFonts w:ascii="Times" w:hAnsi="Times"/>
+          <w:i/>
+          <w:color w:val="222222"/>
+          <w:lang w:val="en-US"/>
+        </w:rPr>
+        <w:t xml:space="preserve"> </w:t>
       </w:r>
     </w:p>
     <w:p>
@@ -2196,7 +2208,7 @@
         </mc:Choice>
         <mc:Fallback>
           <w:pict>
-            <v:line w14:anchorId="1D4FFAFD" id="Straight Connector 2" o:spid="_x0000_s1026" style="position:absolute;z-index:251669504;visibility:visible;mso-wrap-style:square;mso-width-percent:0;mso-wrap-distance-left:9pt;mso-wrap-distance-top:0;mso-wrap-distance-right:9pt;mso-wrap-distance-bottom:0;mso-position-horizontal:absolute;mso-position-horizontal-relative:text;mso-position-vertical:absolute;mso-position-vertical-relative:text;mso-width-percent:0;mso-width-relative:margin" from="0,2.75pt" to="478pt,2.75pt" o:gfxdata="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" strokecolor="#002060"/>
+            <v:line w14:anchorId="1FD51FEC" id="Straight Connector 2" o:spid="_x0000_s1026" style="position:absolute;z-index:251669504;visibility:visible;mso-wrap-style:square;mso-width-percent:0;mso-wrap-distance-left:9pt;mso-wrap-distance-top:0;mso-wrap-distance-right:9pt;mso-wrap-distance-bottom:0;mso-position-horizontal:absolute;mso-position-horizontal-relative:text;mso-position-vertical:absolute;mso-position-vertical-relative:text;mso-width-percent:0;mso-width-relative:margin" from="0,2.75pt" to="478pt,2.75pt" o:gfxdata="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" strokecolor="#002060"/>
           </w:pict>
         </mc:Fallback>
       </mc:AlternateContent>
@@ -4273,7 +4285,7 @@
 </file>
 
 <file path=customXml/itemProps1.xml><?xml version="1.0" encoding="utf-8"?>
-<ds:datastoreItem xmlns:ds="http://schemas.openxmlformats.org/officeDocument/2006/customXml" ds:itemID="{9D709B2E-A5ED-4343-8D06-9E9570740856}">
+<ds:datastoreItem xmlns:ds="http://schemas.openxmlformats.org/officeDocument/2006/customXml" ds:itemID="{BD0A8A0F-DD41-4875-9158-8384561EE6AA}">
   <ds:schemaRefs>
     <ds:schemaRef ds:uri="http://schemas.openxmlformats.org/officeDocument/2006/bibliography"/>
   </ds:schemaRefs>
